--- a/Udacity Project MLE - Road Signs Classifier - Report.docx
+++ b/Udacity Project MLE - Road Signs Classifier - Report.docx
@@ -5080,7 +5080,14 @@
         <w:rPr>
           <w:lang w:eastAsia="en-GB"/>
         </w:rPr>
-        <w:t xml:space="preserve"> That high class imbalance was later addressed </w:t>
+        <w:t xml:space="preserve"> That high class imbalance </w:t>
+      </w:r>
+      <w:bookmarkStart w:id="0" w:name="_GoBack"/>
+      <w:r>
+        <w:rPr>
+          <w:lang w:eastAsia="en-GB"/>
+        </w:rPr>
+        <w:t xml:space="preserve">was later addressed </w:t>
       </w:r>
       <w:r>
         <w:rPr>
@@ -5095,6 +5102,7 @@
         <w:t>training.</w:t>
       </w:r>
     </w:p>
+    <w:bookmarkEnd w:id="0"/>
     <w:p>
       <w:pPr>
         <w:pStyle w:val="Heading3"/>
@@ -9853,7 +9861,7 @@
           <w:lang w:eastAsia="en-GB"/>
         </w:rPr>
       </w:pPr>
-      <w:bookmarkStart w:id="0" w:name="_Ref40867885"/>
+      <w:bookmarkStart w:id="1" w:name="_Ref40867885"/>
       <w:r>
         <w:t xml:space="preserve">Figure </w:t>
       </w:r>
@@ -9875,7 +9883,7 @@
       <w:r>
         <w:fldChar w:fldCharType="end"/>
       </w:r>
-      <w:bookmarkEnd w:id="0"/>
+      <w:bookmarkEnd w:id="1"/>
       <w:r>
         <w:t xml:space="preserve"> Input images to the model and output from STN layer</w:t>
       </w:r>
@@ -17915,12 +17923,7 @@
           <w:lang w:eastAsia="en-GB"/>
         </w:rPr>
         <w:sectPr>
-          <w:headerReference w:type="even" r:id="rId34"/>
-          <w:headerReference w:type="default" r:id="rId35"/>
-          <w:footerReference w:type="even" r:id="rId36"/>
-          <w:footerReference w:type="default" r:id="rId37"/>
-          <w:headerReference w:type="first" r:id="rId38"/>
-          <w:footerReference w:type="first" r:id="rId39"/>
+          <w:footerReference w:type="default" r:id="rId34"/>
           <w:pgSz w:w="11906" w:h="16838"/>
           <w:pgMar w:top="1440" w:right="1440" w:bottom="1440" w:left="1440" w:header="708" w:footer="708" w:gutter="0"/>
           <w:cols w:space="708"/>
@@ -17982,7 +17985,7 @@
                     </pic:cNvPicPr>
                   </pic:nvPicPr>
                   <pic:blipFill>
-                    <a:blip r:embed="rId40">
+                    <a:blip r:embed="rId35">
                       <a:extLst>
                         <a:ext uri="{28A0092B-C50C-407E-A947-70E740481C1C}">
                           <a14:useLocalDpi xmlns:a14="http://schemas.microsoft.com/office/drawing/2010/main" val="0"/>
@@ -18077,7 +18080,7 @@
                     </pic:cNvPicPr>
                   </pic:nvPicPr>
                   <pic:blipFill>
-                    <a:blip r:embed="rId41">
+                    <a:blip r:embed="rId36">
                       <a:extLst>
                         <a:ext uri="{28A0092B-C50C-407E-A947-70E740481C1C}">
                           <a14:useLocalDpi xmlns:a14="http://schemas.microsoft.com/office/drawing/2010/main" val="0"/>
@@ -18805,16 +18808,6 @@
 </file>
 
 <file path=word/footer1.xml><?xml version="1.0" encoding="utf-8"?>
-<w:ftr xmlns:wpc="http://schemas.microsoft.com/office/word/2010/wordprocessingCanvas" xmlns:cx="http://schemas.microsoft.com/office/drawing/2014/chartex" xmlns:cx1="http://schemas.microsoft.com/office/drawing/2015/9/8/chartex" xmlns:mc="http://schemas.openxmlformats.org/markup-compatibility/2006" xmlns:o="urn:schemas-microsoft-com:office:office" xmlns:r="http://schemas.openxmlformats.org/officeDocument/2006/relationships" xmlns:m="http://schemas.openxmlformats.org/officeDocument/2006/math" xmlns:v="urn:schemas-microsoft-com:vml" xmlns:wp14="http://schemas.microsoft.com/office/word/2010/wordprocessingDrawing" xmlns:wp="http://schemas.openxmlformats.org/drawingml/2006/wordprocessingDrawing" xmlns:w10="urn:schemas-microsoft-com:office:word" xmlns:w="http://schemas.openxmlformats.org/wordprocessingml/2006/main" xmlns:w14="http://schemas.microsoft.com/office/word/2010/wordml" xmlns:w15="http://schemas.microsoft.com/office/word/2012/wordml" xmlns:w16se="http://schemas.microsoft.com/office/word/2015/wordml/symex" xmlns:wpg="http://schemas.microsoft.com/office/word/2010/wordprocessingGroup" xmlns:wpi="http://schemas.microsoft.com/office/word/2010/wordprocessingInk" xmlns:wne="http://schemas.microsoft.com/office/word/2006/wordml" xmlns:wps="http://schemas.microsoft.com/office/word/2010/wordprocessingShape" mc:Ignorable="w14 w15 w16se wp14">
-  <w:p>
-    <w:pPr>
-      <w:pStyle w:val="Footer"/>
-    </w:pPr>
-  </w:p>
-</w:ftr>
-</file>
-
-<file path=word/footer2.xml><?xml version="1.0" encoding="utf-8"?>
 <w:ftr xmlns:wpc="http://schemas.microsoft.com/office/word/2010/wordprocessingCanvas" xmlns:cx="http://schemas.microsoft.com/office/drawing/2014/chartex" xmlns:cx1="http://schemas.microsoft.com/office/drawing/2015/9/8/chartex" xmlns:mc="http://schemas.openxmlformats.org/markup-compatibility/2006" xmlns:o="urn:schemas-microsoft-com:office:office" xmlns:r="http://schemas.openxmlformats.org/officeDocument/2006/relationships" xmlns:m="http://schemas.openxmlformats.org/officeDocument/2006/math" xmlns:v="urn:schemas-microsoft-com:vml" xmlns:wp14="http://schemas.microsoft.com/office/word/2010/wordprocessingDrawing" xmlns:wp="http://schemas.openxmlformats.org/drawingml/2006/wordprocessingDrawing" xmlns:w10="urn:schemas-microsoft-com:office:word" xmlns:w="http://schemas.openxmlformats.org/wordprocessingml/2006/main" xmlns:w14="http://schemas.microsoft.com/office/word/2010/wordml" xmlns:w15="http://schemas.microsoft.com/office/word/2012/wordml" xmlns:w16se="http://schemas.microsoft.com/office/word/2015/wordml/symex" xmlns:wpg="http://schemas.microsoft.com/office/word/2010/wordprocessingGroup" xmlns:wpi="http://schemas.microsoft.com/office/word/2010/wordprocessingInk" xmlns:wne="http://schemas.microsoft.com/office/word/2006/wordml" xmlns:wps="http://schemas.microsoft.com/office/word/2010/wordprocessingShape" mc:Ignorable="w14 w15 w16se wp14">
   <w:sdt>
     <w:sdtPr>
@@ -18870,7 +18863,7 @@
             <w:noProof/>
             <w:sz w:val="18"/>
           </w:rPr>
-          <w:t>1</w:t>
+          <w:t>2</w:t>
         </w:r>
         <w:r>
           <w:rPr>
@@ -18881,20 +18874,8 @@
           <w:fldChar w:fldCharType="end"/>
         </w:r>
       </w:p>
-      <w:bookmarkStart w:id="1" w:name="_GoBack" w:displacedByCustomXml="next"/>
-      <w:bookmarkEnd w:id="1" w:displacedByCustomXml="next"/>
     </w:sdtContent>
   </w:sdt>
-</w:ftr>
-</file>
-
-<file path=word/footer3.xml><?xml version="1.0" encoding="utf-8"?>
-<w:ftr xmlns:wpc="http://schemas.microsoft.com/office/word/2010/wordprocessingCanvas" xmlns:cx="http://schemas.microsoft.com/office/drawing/2014/chartex" xmlns:cx1="http://schemas.microsoft.com/office/drawing/2015/9/8/chartex" xmlns:mc="http://schemas.openxmlformats.org/markup-compatibility/2006" xmlns:o="urn:schemas-microsoft-com:office:office" xmlns:r="http://schemas.openxmlformats.org/officeDocument/2006/relationships" xmlns:m="http://schemas.openxmlformats.org/officeDocument/2006/math" xmlns:v="urn:schemas-microsoft-com:vml" xmlns:wp14="http://schemas.microsoft.com/office/word/2010/wordprocessingDrawing" xmlns:wp="http://schemas.openxmlformats.org/drawingml/2006/wordprocessingDrawing" xmlns:w10="urn:schemas-microsoft-com:office:word" xmlns:w="http://schemas.openxmlformats.org/wordprocessingml/2006/main" xmlns:w14="http://schemas.microsoft.com/office/word/2010/wordml" xmlns:w15="http://schemas.microsoft.com/office/word/2012/wordml" xmlns:w16se="http://schemas.microsoft.com/office/word/2015/wordml/symex" xmlns:wpg="http://schemas.microsoft.com/office/word/2010/wordprocessingGroup" xmlns:wpi="http://schemas.microsoft.com/office/word/2010/wordprocessingInk" xmlns:wne="http://schemas.microsoft.com/office/word/2006/wordml" xmlns:wps="http://schemas.microsoft.com/office/word/2010/wordprocessingShape" mc:Ignorable="w14 w15 w16se wp14">
-  <w:p>
-    <w:pPr>
-      <w:pStyle w:val="Footer"/>
-    </w:pPr>
-  </w:p>
 </w:ftr>
 </file>
 
@@ -19523,36 +19504,6 @@
     </w:p>
   </w:footnote>
 </w:footnotes>
-</file>
-
-<file path=word/header1.xml><?xml version="1.0" encoding="utf-8"?>
-<w:hdr xmlns:wpc="http://schemas.microsoft.com/office/word/2010/wordprocessingCanvas" xmlns:cx="http://schemas.microsoft.com/office/drawing/2014/chartex" xmlns:cx1="http://schemas.microsoft.com/office/drawing/2015/9/8/chartex" xmlns:mc="http://schemas.openxmlformats.org/markup-compatibility/2006" xmlns:o="urn:schemas-microsoft-com:office:office" xmlns:r="http://schemas.openxmlformats.org/officeDocument/2006/relationships" xmlns:m="http://schemas.openxmlformats.org/officeDocument/2006/math" xmlns:v="urn:schemas-microsoft-com:vml" xmlns:wp14="http://schemas.microsoft.com/office/word/2010/wordprocessingDrawing" xmlns:wp="http://schemas.openxmlformats.org/drawingml/2006/wordprocessingDrawing" xmlns:w10="urn:schemas-microsoft-com:office:word" xmlns:w="http://schemas.openxmlformats.org/wordprocessingml/2006/main" xmlns:w14="http://schemas.microsoft.com/office/word/2010/wordml" xmlns:w15="http://schemas.microsoft.com/office/word/2012/wordml" xmlns:w16se="http://schemas.microsoft.com/office/word/2015/wordml/symex" xmlns:wpg="http://schemas.microsoft.com/office/word/2010/wordprocessingGroup" xmlns:wpi="http://schemas.microsoft.com/office/word/2010/wordprocessingInk" xmlns:wne="http://schemas.microsoft.com/office/word/2006/wordml" xmlns:wps="http://schemas.microsoft.com/office/word/2010/wordprocessingShape" mc:Ignorable="w14 w15 w16se wp14">
-  <w:p>
-    <w:pPr>
-      <w:pStyle w:val="Header"/>
-    </w:pPr>
-  </w:p>
-</w:hdr>
-</file>
-
-<file path=word/header2.xml><?xml version="1.0" encoding="utf-8"?>
-<w:hdr xmlns:wpc="http://schemas.microsoft.com/office/word/2010/wordprocessingCanvas" xmlns:cx="http://schemas.microsoft.com/office/drawing/2014/chartex" xmlns:cx1="http://schemas.microsoft.com/office/drawing/2015/9/8/chartex" xmlns:mc="http://schemas.openxmlformats.org/markup-compatibility/2006" xmlns:o="urn:schemas-microsoft-com:office:office" xmlns:r="http://schemas.openxmlformats.org/officeDocument/2006/relationships" xmlns:m="http://schemas.openxmlformats.org/officeDocument/2006/math" xmlns:v="urn:schemas-microsoft-com:vml" xmlns:wp14="http://schemas.microsoft.com/office/word/2010/wordprocessingDrawing" xmlns:wp="http://schemas.openxmlformats.org/drawingml/2006/wordprocessingDrawing" xmlns:w10="urn:schemas-microsoft-com:office:word" xmlns:w="http://schemas.openxmlformats.org/wordprocessingml/2006/main" xmlns:w14="http://schemas.microsoft.com/office/word/2010/wordml" xmlns:w15="http://schemas.microsoft.com/office/word/2012/wordml" xmlns:w16se="http://schemas.microsoft.com/office/word/2015/wordml/symex" xmlns:wpg="http://schemas.microsoft.com/office/word/2010/wordprocessingGroup" xmlns:wpi="http://schemas.microsoft.com/office/word/2010/wordprocessingInk" xmlns:wne="http://schemas.microsoft.com/office/word/2006/wordml" xmlns:wps="http://schemas.microsoft.com/office/word/2010/wordprocessingShape" mc:Ignorable="w14 w15 w16se wp14">
-  <w:p>
-    <w:pPr>
-      <w:pStyle w:val="Header"/>
-    </w:pPr>
-  </w:p>
-</w:hdr>
-</file>
-
-<file path=word/header3.xml><?xml version="1.0" encoding="utf-8"?>
-<w:hdr xmlns:wpc="http://schemas.microsoft.com/office/word/2010/wordprocessingCanvas" xmlns:cx="http://schemas.microsoft.com/office/drawing/2014/chartex" xmlns:cx1="http://schemas.microsoft.com/office/drawing/2015/9/8/chartex" xmlns:mc="http://schemas.openxmlformats.org/markup-compatibility/2006" xmlns:o="urn:schemas-microsoft-com:office:office" xmlns:r="http://schemas.openxmlformats.org/officeDocument/2006/relationships" xmlns:m="http://schemas.openxmlformats.org/officeDocument/2006/math" xmlns:v="urn:schemas-microsoft-com:vml" xmlns:wp14="http://schemas.microsoft.com/office/word/2010/wordprocessingDrawing" xmlns:wp="http://schemas.openxmlformats.org/drawingml/2006/wordprocessingDrawing" xmlns:w10="urn:schemas-microsoft-com:office:word" xmlns:w="http://schemas.openxmlformats.org/wordprocessingml/2006/main" xmlns:w14="http://schemas.microsoft.com/office/word/2010/wordml" xmlns:w15="http://schemas.microsoft.com/office/word/2012/wordml" xmlns:w16se="http://schemas.microsoft.com/office/word/2015/wordml/symex" xmlns:wpg="http://schemas.microsoft.com/office/word/2010/wordprocessingGroup" xmlns:wpi="http://schemas.microsoft.com/office/word/2010/wordprocessingInk" xmlns:wne="http://schemas.microsoft.com/office/word/2006/wordml" xmlns:wps="http://schemas.microsoft.com/office/word/2010/wordprocessingShape" mc:Ignorable="w14 w15 w16se wp14">
-  <w:p>
-    <w:pPr>
-      <w:pStyle w:val="Header"/>
-    </w:pPr>
-  </w:p>
-</w:hdr>
 </file>
 
 <file path=word/numbering.xml><?xml version="1.0" encoding="utf-8"?>
@@ -21884,7 +21835,7 @@
 </file>
 
 <file path=customXml/itemProps4.xml><?xml version="1.0" encoding="utf-8"?>
-<ds:datastoreItem xmlns:ds="http://schemas.openxmlformats.org/officeDocument/2006/customXml" ds:itemID="{2DF7B21D-BDAD-4B61-BF64-355C17E70B97}">
+<ds:datastoreItem xmlns:ds="http://schemas.openxmlformats.org/officeDocument/2006/customXml" ds:itemID="{CBD8F44E-CB41-4949-83E8-71BE0ED953E6}">
   <ds:schemaRefs>
     <ds:schemaRef ds:uri="http://schemas.openxmlformats.org/officeDocument/2006/bibliography"/>
   </ds:schemaRefs>
